--- a/output/tables/Panyijar/health service with satisfaction Panyijar.docx
+++ b/output/tables/Panyijar/health service with satisfaction Panyijar.docx
@@ -217,6 +217,1692 @@
                 <w:color w:val="000000"/>
               </w:rPr>
               <w:t xml:space="preserve">Satisfaction rank</w:t>
+            </w:r>
+          </w:p>
+        </w:tc>
+      </w:tr>
+      <w:tr>
+        <w:trPr>
+          <w:cantSplit/>
+          <w:trHeight w:val="360" w:hRule="auto"/>
+        </w:trPr>
+        <w:tc>
+          <w:tcPr>
+            <w:tcBorders/>
+            <w:shd w:val="clear" w:color="auto" w:fill="FFFFFF"/>
+            <w:tcMar>
+              <w:top w:w="0" w:type="dxa"/>
+              <w:bottom w:w="0" w:type="dxa"/>
+              <w:left w:w="0" w:type="dxa"/>
+              <w:right w:w="0" w:type="dxa"/>
+            </w:tcMar>
+            <w:vAlign w:val="center"/>
+          </w:tcPr>
+          <w:p>
+            <w:pPr>
+              <w:keepNext/>
+              <w:jc w:val="left"/>
+              <w:spacing w:after="100" w:before="100" w:line="240"/>
+              <w:ind w:firstLine="0" w:left="100" w:right="100"/>
+            </w:pPr>
+            <w:r>
+              <w:rPr>
+                <w:rFonts w:ascii="Gill Sans Mt" w:hAnsi="Arial" w:eastAsia="Arial" w:cs="Arial"/>
+                <w:sz w:val="20"/>
+                <w:szCs w:val="20"/>
+                <w:color w:val="000000"/>
+              </w:rPr>
+              <w:t xml:space="preserve">Illness</w:t>
+            </w:r>
+          </w:p>
+        </w:tc>
+        <w:tc>
+          <w:tcPr>
+            <w:tcBorders/>
+            <w:shd w:val="clear" w:color="auto" w:fill="FFFFFF"/>
+            <w:tcMar>
+              <w:top w:w="0" w:type="dxa"/>
+              <w:bottom w:w="0" w:type="dxa"/>
+              <w:left w:w="0" w:type="dxa"/>
+              <w:right w:w="0" w:type="dxa"/>
+            </w:tcMar>
+            <w:vAlign w:val="center"/>
+          </w:tcPr>
+          <w:p>
+            <w:pPr>
+              <w:keepNext/>
+              <w:jc w:val="right"/>
+              <w:spacing w:after="100" w:before="100" w:line="240"/>
+              <w:ind w:firstLine="0" w:left="100" w:right="100"/>
+            </w:pPr>
+            <w:r>
+              <w:rPr>
+                <w:rFonts w:ascii="Gill Sans Mt" w:hAnsi="Arial" w:eastAsia="Arial" w:cs="Arial"/>
+                <w:sz w:val="20"/>
+                <w:szCs w:val="20"/>
+                <w:color w:val="000000"/>
+              </w:rPr>
+              <w:t xml:space="preserve">93.6%</w:t>
+            </w:r>
+          </w:p>
+        </w:tc>
+        <w:tc>
+          <w:tcPr>
+            <w:tcBorders/>
+            <w:shd w:val="clear" w:color="auto" w:fill="FFFFFF"/>
+            <w:tcMar>
+              <w:top w:w="0" w:type="dxa"/>
+              <w:bottom w:w="0" w:type="dxa"/>
+              <w:left w:w="0" w:type="dxa"/>
+              <w:right w:w="0" w:type="dxa"/>
+            </w:tcMar>
+            <w:vAlign w:val="center"/>
+          </w:tcPr>
+          <w:p>
+            <w:pPr>
+              <w:keepNext/>
+              <w:jc w:val="center"/>
+              <w:spacing w:after="100" w:before="100" w:line="240"/>
+              <w:ind w:firstLine="0" w:left="100" w:right="100"/>
+            </w:pPr>
+            <w:r>
+              <w:rPr>
+                <w:rFonts w:ascii="Gill Sans Mt" w:hAnsi="Arial" w:eastAsia="Arial" w:cs="Arial"/>
+                <w:sz w:val="20"/>
+                <w:szCs w:val="20"/>
+                <w:color w:val="000000"/>
+              </w:rPr>
+              <w:t xml:space="preserve">89.2% - 97.9%</w:t>
+            </w:r>
+          </w:p>
+        </w:tc>
+        <w:tc>
+          <w:tcPr>
+            <w:tcBorders/>
+            <w:shd w:val="clear" w:color="auto" w:fill="FFFFFF"/>
+            <w:tcMar>
+              <w:top w:w="0" w:type="dxa"/>
+              <w:bottom w:w="0" w:type="dxa"/>
+              <w:left w:w="0" w:type="dxa"/>
+              <w:right w:w="0" w:type="dxa"/>
+            </w:tcMar>
+            <w:vAlign w:val="center"/>
+          </w:tcPr>
+          <w:p>
+            <w:pPr>
+              <w:keepNext/>
+              <w:jc w:val="right"/>
+              <w:spacing w:after="100" w:before="100" w:line="240"/>
+              <w:ind w:firstLine="0" w:left="100" w:right="100"/>
+            </w:pPr>
+            <w:r>
+              <w:rPr>
+                <w:rFonts w:ascii="Gill Sans Mt" w:hAnsi="Arial" w:eastAsia="Arial" w:cs="Arial"/>
+                <w:sz w:val="20"/>
+                <w:szCs w:val="20"/>
+                <w:color w:val="000000"/>
+              </w:rPr>
+              <w:t xml:space="preserve">25.6%</w:t>
+            </w:r>
+          </w:p>
+        </w:tc>
+        <w:tc>
+          <w:tcPr>
+            <w:tcBorders/>
+            <w:shd w:val="clear" w:color="auto" w:fill="FFFFFF"/>
+            <w:tcMar>
+              <w:top w:w="0" w:type="dxa"/>
+              <w:bottom w:w="0" w:type="dxa"/>
+              <w:left w:w="0" w:type="dxa"/>
+              <w:right w:w="0" w:type="dxa"/>
+            </w:tcMar>
+            <w:vAlign w:val="center"/>
+          </w:tcPr>
+          <w:p>
+            <w:pPr>
+              <w:keepNext/>
+              <w:jc w:val="center"/>
+              <w:spacing w:after="100" w:before="100" w:line="240"/>
+              <w:ind w:firstLine="0" w:left="100" w:right="100"/>
+            </w:pPr>
+            <w:r>
+              <w:rPr>
+                <w:rFonts w:ascii="Gill Sans Mt" w:hAnsi="Arial" w:eastAsia="Arial" w:cs="Arial"/>
+                <w:sz w:val="20"/>
+                <w:szCs w:val="20"/>
+                <w:color w:val="000000"/>
+              </w:rPr>
+              <w:t xml:space="preserve">15.3% - 36%</w:t>
+            </w:r>
+          </w:p>
+        </w:tc>
+        <w:tc>
+          <w:tcPr>
+            <w:tcBorders/>
+            <w:shd w:val="clear" w:color="auto" w:fill="FFFFFF"/>
+            <w:tcMar>
+              <w:top w:w="0" w:type="dxa"/>
+              <w:bottom w:w="0" w:type="dxa"/>
+              <w:left w:w="0" w:type="dxa"/>
+              <w:right w:w="0" w:type="dxa"/>
+            </w:tcMar>
+            <w:vAlign w:val="center"/>
+          </w:tcPr>
+          <w:p>
+            <w:pPr>
+              <w:keepNext/>
+              <w:jc w:val="center"/>
+              <w:spacing w:after="100" w:before="100" w:line="240"/>
+              <w:ind w:firstLine="0" w:left="100" w:right="100"/>
+            </w:pPr>
+            <w:r>
+              <w:rPr>
+                <w:rFonts w:ascii="Gill Sans Mt" w:hAnsi="Arial" w:eastAsia="Arial" w:cs="Arial"/>
+                <w:sz w:val="20"/>
+                <w:szCs w:val="20"/>
+                <w:color w:val="000000"/>
+              </w:rPr>
+              <w:t xml:space="preserve">8</w:t>
+            </w:r>
+          </w:p>
+        </w:tc>
+      </w:tr>
+      <w:tr>
+        <w:trPr>
+          <w:cantSplit/>
+          <w:trHeight w:val="360" w:hRule="auto"/>
+        </w:trPr>
+        <w:tc>
+          <w:tcPr>
+            <w:tcBorders/>
+            <w:shd w:val="clear" w:color="auto" w:fill="FFFFFF"/>
+            <w:tcMar>
+              <w:top w:w="0" w:type="dxa"/>
+              <w:bottom w:w="0" w:type="dxa"/>
+              <w:left w:w="0" w:type="dxa"/>
+              <w:right w:w="0" w:type="dxa"/>
+            </w:tcMar>
+            <w:vAlign w:val="center"/>
+          </w:tcPr>
+          <w:p>
+            <w:pPr>
+              <w:keepNext/>
+              <w:jc w:val="left"/>
+              <w:spacing w:after="100" w:before="100" w:line="240"/>
+              <w:ind w:firstLine="0" w:left="100" w:right="100"/>
+            </w:pPr>
+            <w:r>
+              <w:rPr>
+                <w:rFonts w:ascii="Gill Sans Mt" w:hAnsi="Arial" w:eastAsia="Arial" w:cs="Arial"/>
+                <w:sz w:val="20"/>
+                <w:szCs w:val="20"/>
+                <w:color w:val="000000"/>
+              </w:rPr>
+              <w:t xml:space="preserve">Check-up</w:t>
+            </w:r>
+          </w:p>
+        </w:tc>
+        <w:tc>
+          <w:tcPr>
+            <w:tcBorders/>
+            <w:shd w:val="clear" w:color="auto" w:fill="FFFFFF"/>
+            <w:tcMar>
+              <w:top w:w="0" w:type="dxa"/>
+              <w:bottom w:w="0" w:type="dxa"/>
+              <w:left w:w="0" w:type="dxa"/>
+              <w:right w:w="0" w:type="dxa"/>
+            </w:tcMar>
+            <w:vAlign w:val="center"/>
+          </w:tcPr>
+          <w:p>
+            <w:pPr>
+              <w:keepNext/>
+              <w:jc w:val="right"/>
+              <w:spacing w:after="100" w:before="100" w:line="240"/>
+              <w:ind w:firstLine="0" w:left="100" w:right="100"/>
+            </w:pPr>
+            <w:r>
+              <w:rPr>
+                <w:rFonts w:ascii="Gill Sans Mt" w:hAnsi="Arial" w:eastAsia="Arial" w:cs="Arial"/>
+                <w:sz w:val="20"/>
+                <w:szCs w:val="20"/>
+                <w:color w:val="000000"/>
+              </w:rPr>
+              <w:t xml:space="preserve">43.5%</w:t>
+            </w:r>
+          </w:p>
+        </w:tc>
+        <w:tc>
+          <w:tcPr>
+            <w:tcBorders/>
+            <w:shd w:val="clear" w:color="auto" w:fill="FFFFFF"/>
+            <w:tcMar>
+              <w:top w:w="0" w:type="dxa"/>
+              <w:bottom w:w="0" w:type="dxa"/>
+              <w:left w:w="0" w:type="dxa"/>
+              <w:right w:w="0" w:type="dxa"/>
+            </w:tcMar>
+            <w:vAlign w:val="center"/>
+          </w:tcPr>
+          <w:p>
+            <w:pPr>
+              <w:keepNext/>
+              <w:jc w:val="center"/>
+              <w:spacing w:after="100" w:before="100" w:line="240"/>
+              <w:ind w:firstLine="0" w:left="100" w:right="100"/>
+            </w:pPr>
+            <w:r>
+              <w:rPr>
+                <w:rFonts w:ascii="Gill Sans Mt" w:hAnsi="Arial" w:eastAsia="Arial" w:cs="Arial"/>
+                <w:sz w:val="20"/>
+                <w:szCs w:val="20"/>
+                <w:color w:val="000000"/>
+              </w:rPr>
+              <w:t xml:space="preserve">28.8% - 58.3%</w:t>
+            </w:r>
+          </w:p>
+        </w:tc>
+        <w:tc>
+          <w:tcPr>
+            <w:tcBorders/>
+            <w:shd w:val="clear" w:color="auto" w:fill="FFFFFF"/>
+            <w:tcMar>
+              <w:top w:w="0" w:type="dxa"/>
+              <w:bottom w:w="0" w:type="dxa"/>
+              <w:left w:w="0" w:type="dxa"/>
+              <w:right w:w="0" w:type="dxa"/>
+            </w:tcMar>
+            <w:vAlign w:val="center"/>
+          </w:tcPr>
+          <w:p>
+            <w:pPr>
+              <w:keepNext/>
+              <w:jc w:val="right"/>
+              <w:spacing w:after="100" w:before="100" w:line="240"/>
+              <w:ind w:firstLine="0" w:left="100" w:right="100"/>
+            </w:pPr>
+            <w:r>
+              <w:rPr>
+                <w:rFonts w:ascii="Gill Sans Mt" w:hAnsi="Arial" w:eastAsia="Arial" w:cs="Arial"/>
+                <w:sz w:val="20"/>
+                <w:szCs w:val="20"/>
+                <w:color w:val="000000"/>
+              </w:rPr>
+              <w:t xml:space="preserve">30.3%</w:t>
+            </w:r>
+          </w:p>
+        </w:tc>
+        <w:tc>
+          <w:tcPr>
+            <w:tcBorders/>
+            <w:shd w:val="clear" w:color="auto" w:fill="FFFFFF"/>
+            <w:tcMar>
+              <w:top w:w="0" w:type="dxa"/>
+              <w:bottom w:w="0" w:type="dxa"/>
+              <w:left w:w="0" w:type="dxa"/>
+              <w:right w:w="0" w:type="dxa"/>
+            </w:tcMar>
+            <w:vAlign w:val="center"/>
+          </w:tcPr>
+          <w:p>
+            <w:pPr>
+              <w:keepNext/>
+              <w:jc w:val="center"/>
+              <w:spacing w:after="100" w:before="100" w:line="240"/>
+              <w:ind w:firstLine="0" w:left="100" w:right="100"/>
+            </w:pPr>
+            <w:r>
+              <w:rPr>
+                <w:rFonts w:ascii="Gill Sans Mt" w:hAnsi="Arial" w:eastAsia="Arial" w:cs="Arial"/>
+                <w:sz w:val="20"/>
+                <w:szCs w:val="20"/>
+                <w:color w:val="000000"/>
+              </w:rPr>
+              <w:t xml:space="preserve">11.8% - 48.8%</w:t>
+            </w:r>
+          </w:p>
+        </w:tc>
+        <w:tc>
+          <w:tcPr>
+            <w:tcBorders/>
+            <w:shd w:val="clear" w:color="auto" w:fill="FFFFFF"/>
+            <w:tcMar>
+              <w:top w:w="0" w:type="dxa"/>
+              <w:bottom w:w="0" w:type="dxa"/>
+              <w:left w:w="0" w:type="dxa"/>
+              <w:right w:w="0" w:type="dxa"/>
+            </w:tcMar>
+            <w:vAlign w:val="center"/>
+          </w:tcPr>
+          <w:p>
+            <w:pPr>
+              <w:keepNext/>
+              <w:jc w:val="center"/>
+              <w:spacing w:after="100" w:before="100" w:line="240"/>
+              <w:ind w:firstLine="0" w:left="100" w:right="100"/>
+            </w:pPr>
+            <w:r>
+              <w:rPr>
+                <w:rFonts w:ascii="Gill Sans Mt" w:hAnsi="Arial" w:eastAsia="Arial" w:cs="Arial"/>
+                <w:sz w:val="20"/>
+                <w:szCs w:val="20"/>
+                <w:color w:val="000000"/>
+              </w:rPr>
+              <w:t xml:space="preserve">6</w:t>
+            </w:r>
+          </w:p>
+        </w:tc>
+      </w:tr>
+      <w:tr>
+        <w:trPr>
+          <w:cantSplit/>
+          <w:trHeight w:val="360" w:hRule="auto"/>
+        </w:trPr>
+        <w:tc>
+          <w:tcPr>
+            <w:tcBorders/>
+            <w:shd w:val="clear" w:color="auto" w:fill="FFFFFF"/>
+            <w:tcMar>
+              <w:top w:w="0" w:type="dxa"/>
+              <w:bottom w:w="0" w:type="dxa"/>
+              <w:left w:w="0" w:type="dxa"/>
+              <w:right w:w="0" w:type="dxa"/>
+            </w:tcMar>
+            <w:vAlign w:val="center"/>
+          </w:tcPr>
+          <w:p>
+            <w:pPr>
+              <w:keepNext/>
+              <w:jc w:val="left"/>
+              <w:spacing w:after="100" w:before="100" w:line="240"/>
+              <w:ind w:firstLine="0" w:left="100" w:right="100"/>
+            </w:pPr>
+            <w:r>
+              <w:rPr>
+                <w:rFonts w:ascii="Gill Sans Mt" w:hAnsi="Arial" w:eastAsia="Arial" w:cs="Arial"/>
+                <w:sz w:val="20"/>
+                <w:szCs w:val="20"/>
+                <w:color w:val="000000"/>
+              </w:rPr>
+              <w:t xml:space="preserve">Immunization</w:t>
+            </w:r>
+          </w:p>
+        </w:tc>
+        <w:tc>
+          <w:tcPr>
+            <w:tcBorders/>
+            <w:shd w:val="clear" w:color="auto" w:fill="FFFFFF"/>
+            <w:tcMar>
+              <w:top w:w="0" w:type="dxa"/>
+              <w:bottom w:w="0" w:type="dxa"/>
+              <w:left w:w="0" w:type="dxa"/>
+              <w:right w:w="0" w:type="dxa"/>
+            </w:tcMar>
+            <w:vAlign w:val="center"/>
+          </w:tcPr>
+          <w:p>
+            <w:pPr>
+              <w:keepNext/>
+              <w:jc w:val="right"/>
+              <w:spacing w:after="100" w:before="100" w:line="240"/>
+              <w:ind w:firstLine="0" w:left="100" w:right="100"/>
+            </w:pPr>
+            <w:r>
+              <w:rPr>
+                <w:rFonts w:ascii="Gill Sans Mt" w:hAnsi="Arial" w:eastAsia="Arial" w:cs="Arial"/>
+                <w:sz w:val="20"/>
+                <w:szCs w:val="20"/>
+                <w:color w:val="000000"/>
+              </w:rPr>
+              <w:t xml:space="preserve">33.5%</w:t>
+            </w:r>
+          </w:p>
+        </w:tc>
+        <w:tc>
+          <w:tcPr>
+            <w:tcBorders/>
+            <w:shd w:val="clear" w:color="auto" w:fill="FFFFFF"/>
+            <w:tcMar>
+              <w:top w:w="0" w:type="dxa"/>
+              <w:bottom w:w="0" w:type="dxa"/>
+              <w:left w:w="0" w:type="dxa"/>
+              <w:right w:w="0" w:type="dxa"/>
+            </w:tcMar>
+            <w:vAlign w:val="center"/>
+          </w:tcPr>
+          <w:p>
+            <w:pPr>
+              <w:keepNext/>
+              <w:jc w:val="center"/>
+              <w:spacing w:after="100" w:before="100" w:line="240"/>
+              <w:ind w:firstLine="0" w:left="100" w:right="100"/>
+            </w:pPr>
+            <w:r>
+              <w:rPr>
+                <w:rFonts w:ascii="Gill Sans Mt" w:hAnsi="Arial" w:eastAsia="Arial" w:cs="Arial"/>
+                <w:sz w:val="20"/>
+                <w:szCs w:val="20"/>
+                <w:color w:val="000000"/>
+              </w:rPr>
+              <w:t xml:space="preserve">22.5% - 44.5%</w:t>
+            </w:r>
+          </w:p>
+        </w:tc>
+        <w:tc>
+          <w:tcPr>
+            <w:tcBorders/>
+            <w:shd w:val="clear" w:color="auto" w:fill="FFFFFF"/>
+            <w:tcMar>
+              <w:top w:w="0" w:type="dxa"/>
+              <w:bottom w:w="0" w:type="dxa"/>
+              <w:left w:w="0" w:type="dxa"/>
+              <w:right w:w="0" w:type="dxa"/>
+            </w:tcMar>
+            <w:vAlign w:val="center"/>
+          </w:tcPr>
+          <w:p>
+            <w:pPr>
+              <w:keepNext/>
+              <w:jc w:val="right"/>
+              <w:spacing w:after="100" w:before="100" w:line="240"/>
+              <w:ind w:firstLine="0" w:left="100" w:right="100"/>
+            </w:pPr>
+            <w:r>
+              <w:rPr>
+                <w:rFonts w:ascii="Gill Sans Mt" w:hAnsi="Arial" w:eastAsia="Arial" w:cs="Arial"/>
+                <w:sz w:val="20"/>
+                <w:szCs w:val="20"/>
+                <w:color w:val="000000"/>
+              </w:rPr>
+              <w:t xml:space="preserve">31.4%</w:t>
+            </w:r>
+          </w:p>
+        </w:tc>
+        <w:tc>
+          <w:tcPr>
+            <w:tcBorders/>
+            <w:shd w:val="clear" w:color="auto" w:fill="FFFFFF"/>
+            <w:tcMar>
+              <w:top w:w="0" w:type="dxa"/>
+              <w:bottom w:w="0" w:type="dxa"/>
+              <w:left w:w="0" w:type="dxa"/>
+              <w:right w:w="0" w:type="dxa"/>
+            </w:tcMar>
+            <w:vAlign w:val="center"/>
+          </w:tcPr>
+          <w:p>
+            <w:pPr>
+              <w:keepNext/>
+              <w:jc w:val="center"/>
+              <w:spacing w:after="100" w:before="100" w:line="240"/>
+              <w:ind w:firstLine="0" w:left="100" w:right="100"/>
+            </w:pPr>
+            <w:r>
+              <w:rPr>
+                <w:rFonts w:ascii="Gill Sans Mt" w:hAnsi="Arial" w:eastAsia="Arial" w:cs="Arial"/>
+                <w:sz w:val="20"/>
+                <w:szCs w:val="20"/>
+                <w:color w:val="000000"/>
+              </w:rPr>
+              <w:t xml:space="preserve">10.9% - 51.9%</w:t>
+            </w:r>
+          </w:p>
+        </w:tc>
+        <w:tc>
+          <w:tcPr>
+            <w:tcBorders/>
+            <w:shd w:val="clear" w:color="auto" w:fill="FFFFFF"/>
+            <w:tcMar>
+              <w:top w:w="0" w:type="dxa"/>
+              <w:bottom w:w="0" w:type="dxa"/>
+              <w:left w:w="0" w:type="dxa"/>
+              <w:right w:w="0" w:type="dxa"/>
+            </w:tcMar>
+            <w:vAlign w:val="center"/>
+          </w:tcPr>
+          <w:p>
+            <w:pPr>
+              <w:keepNext/>
+              <w:jc w:val="center"/>
+              <w:spacing w:after="100" w:before="100" w:line="240"/>
+              <w:ind w:firstLine="0" w:left="100" w:right="100"/>
+            </w:pPr>
+            <w:r>
+              <w:rPr>
+                <w:rFonts w:ascii="Gill Sans Mt" w:hAnsi="Arial" w:eastAsia="Arial" w:cs="Arial"/>
+                <w:sz w:val="20"/>
+                <w:szCs w:val="20"/>
+                <w:color w:val="000000"/>
+              </w:rPr>
+              <w:t xml:space="preserve">5</w:t>
+            </w:r>
+          </w:p>
+        </w:tc>
+      </w:tr>
+      <w:tr>
+        <w:trPr>
+          <w:cantSplit/>
+          <w:trHeight w:val="360" w:hRule="auto"/>
+        </w:trPr>
+        <w:tc>
+          <w:tcPr>
+            <w:tcBorders/>
+            <w:shd w:val="clear" w:color="auto" w:fill="FFFFFF"/>
+            <w:tcMar>
+              <w:top w:w="0" w:type="dxa"/>
+              <w:bottom w:w="0" w:type="dxa"/>
+              <w:left w:w="0" w:type="dxa"/>
+              <w:right w:w="0" w:type="dxa"/>
+            </w:tcMar>
+            <w:vAlign w:val="center"/>
+          </w:tcPr>
+          <w:p>
+            <w:pPr>
+              <w:keepNext/>
+              <w:jc w:val="left"/>
+              <w:spacing w:after="100" w:before="100" w:line="240"/>
+              <w:ind w:firstLine="0" w:left="100" w:right="100"/>
+            </w:pPr>
+            <w:r>
+              <w:rPr>
+                <w:rFonts w:ascii="Gill Sans Mt" w:hAnsi="Arial" w:eastAsia="Arial" w:cs="Arial"/>
+                <w:sz w:val="20"/>
+                <w:szCs w:val="20"/>
+                <w:color w:val="000000"/>
+              </w:rPr>
+              <w:t xml:space="preserve">Prenatal care</w:t>
+            </w:r>
+          </w:p>
+        </w:tc>
+        <w:tc>
+          <w:tcPr>
+            <w:tcBorders/>
+            <w:shd w:val="clear" w:color="auto" w:fill="FFFFFF"/>
+            <w:tcMar>
+              <w:top w:w="0" w:type="dxa"/>
+              <w:bottom w:w="0" w:type="dxa"/>
+              <w:left w:w="0" w:type="dxa"/>
+              <w:right w:w="0" w:type="dxa"/>
+            </w:tcMar>
+            <w:vAlign w:val="center"/>
+          </w:tcPr>
+          <w:p>
+            <w:pPr>
+              <w:keepNext/>
+              <w:jc w:val="right"/>
+              <w:spacing w:after="100" w:before="100" w:line="240"/>
+              <w:ind w:firstLine="0" w:left="100" w:right="100"/>
+            </w:pPr>
+            <w:r>
+              <w:rPr>
+                <w:rFonts w:ascii="Gill Sans Mt" w:hAnsi="Arial" w:eastAsia="Arial" w:cs="Arial"/>
+                <w:sz w:val="20"/>
+                <w:szCs w:val="20"/>
+                <w:color w:val="000000"/>
+              </w:rPr>
+              <w:t xml:space="preserve">23.9%</w:t>
+            </w:r>
+          </w:p>
+        </w:tc>
+        <w:tc>
+          <w:tcPr>
+            <w:tcBorders/>
+            <w:shd w:val="clear" w:color="auto" w:fill="FFFFFF"/>
+            <w:tcMar>
+              <w:top w:w="0" w:type="dxa"/>
+              <w:bottom w:w="0" w:type="dxa"/>
+              <w:left w:w="0" w:type="dxa"/>
+              <w:right w:w="0" w:type="dxa"/>
+            </w:tcMar>
+            <w:vAlign w:val="center"/>
+          </w:tcPr>
+          <w:p>
+            <w:pPr>
+              <w:keepNext/>
+              <w:jc w:val="center"/>
+              <w:spacing w:after="100" w:before="100" w:line="240"/>
+              <w:ind w:firstLine="0" w:left="100" w:right="100"/>
+            </w:pPr>
+            <w:r>
+              <w:rPr>
+                <w:rFonts w:ascii="Gill Sans Mt" w:hAnsi="Arial" w:eastAsia="Arial" w:cs="Arial"/>
+                <w:sz w:val="20"/>
+                <w:szCs w:val="20"/>
+                <w:color w:val="000000"/>
+              </w:rPr>
+              <w:t xml:space="preserve">14.5% - 33.3%</w:t>
+            </w:r>
+          </w:p>
+        </w:tc>
+        <w:tc>
+          <w:tcPr>
+            <w:tcBorders/>
+            <w:shd w:val="clear" w:color="auto" w:fill="FFFFFF"/>
+            <w:tcMar>
+              <w:top w:w="0" w:type="dxa"/>
+              <w:bottom w:w="0" w:type="dxa"/>
+              <w:left w:w="0" w:type="dxa"/>
+              <w:right w:w="0" w:type="dxa"/>
+            </w:tcMar>
+            <w:vAlign w:val="center"/>
+          </w:tcPr>
+          <w:p>
+            <w:pPr>
+              <w:keepNext/>
+              <w:jc w:val="right"/>
+              <w:spacing w:after="100" w:before="100" w:line="240"/>
+              <w:ind w:firstLine="0" w:left="100" w:right="100"/>
+            </w:pPr>
+            <w:r>
+              <w:rPr>
+                <w:rFonts w:ascii="Gill Sans Mt" w:hAnsi="Arial" w:eastAsia="Arial" w:cs="Arial"/>
+                <w:sz w:val="20"/>
+                <w:szCs w:val="20"/>
+                <w:color w:val="000000"/>
+              </w:rPr>
+              <w:t xml:space="preserve">40.9%</w:t>
+            </w:r>
+          </w:p>
+        </w:tc>
+        <w:tc>
+          <w:tcPr>
+            <w:tcBorders/>
+            <w:shd w:val="clear" w:color="auto" w:fill="FFFFFF"/>
+            <w:tcMar>
+              <w:top w:w="0" w:type="dxa"/>
+              <w:bottom w:w="0" w:type="dxa"/>
+              <w:left w:w="0" w:type="dxa"/>
+              <w:right w:w="0" w:type="dxa"/>
+            </w:tcMar>
+            <w:vAlign w:val="center"/>
+          </w:tcPr>
+          <w:p>
+            <w:pPr>
+              <w:keepNext/>
+              <w:jc w:val="center"/>
+              <w:spacing w:after="100" w:before="100" w:line="240"/>
+              <w:ind w:firstLine="0" w:left="100" w:right="100"/>
+            </w:pPr>
+            <w:r>
+              <w:rPr>
+                <w:rFonts w:ascii="Gill Sans Mt" w:hAnsi="Arial" w:eastAsia="Arial" w:cs="Arial"/>
+                <w:sz w:val="20"/>
+                <w:szCs w:val="20"/>
+                <w:color w:val="000000"/>
+              </w:rPr>
+              <w:t xml:space="preserve">16.7% - 65%</w:t>
+            </w:r>
+          </w:p>
+        </w:tc>
+        <w:tc>
+          <w:tcPr>
+            <w:tcBorders/>
+            <w:shd w:val="clear" w:color="auto" w:fill="FFFFFF"/>
+            <w:tcMar>
+              <w:top w:w="0" w:type="dxa"/>
+              <w:bottom w:w="0" w:type="dxa"/>
+              <w:left w:w="0" w:type="dxa"/>
+              <w:right w:w="0" w:type="dxa"/>
+            </w:tcMar>
+            <w:vAlign w:val="center"/>
+          </w:tcPr>
+          <w:p>
+            <w:pPr>
+              <w:keepNext/>
+              <w:jc w:val="center"/>
+              <w:spacing w:after="100" w:before="100" w:line="240"/>
+              <w:ind w:firstLine="0" w:left="100" w:right="100"/>
+            </w:pPr>
+            <w:r>
+              <w:rPr>
+                <w:rFonts w:ascii="Gill Sans Mt" w:hAnsi="Arial" w:eastAsia="Arial" w:cs="Arial"/>
+                <w:sz w:val="20"/>
+                <w:szCs w:val="20"/>
+                <w:color w:val="000000"/>
+              </w:rPr>
+              <w:t xml:space="preserve">3</w:t>
+            </w:r>
+          </w:p>
+        </w:tc>
+      </w:tr>
+      <w:tr>
+        <w:trPr>
+          <w:cantSplit/>
+          <w:trHeight w:val="360" w:hRule="auto"/>
+        </w:trPr>
+        <w:tc>
+          <w:tcPr>
+            <w:tcBorders/>
+            <w:shd w:val="clear" w:color="auto" w:fill="FFFFFF"/>
+            <w:tcMar>
+              <w:top w:w="0" w:type="dxa"/>
+              <w:bottom w:w="0" w:type="dxa"/>
+              <w:left w:w="0" w:type="dxa"/>
+              <w:right w:w="0" w:type="dxa"/>
+            </w:tcMar>
+            <w:vAlign w:val="center"/>
+          </w:tcPr>
+          <w:p>
+            <w:pPr>
+              <w:keepNext/>
+              <w:jc w:val="left"/>
+              <w:spacing w:after="100" w:before="100" w:line="240"/>
+              <w:ind w:firstLine="0" w:left="100" w:right="100"/>
+            </w:pPr>
+            <w:r>
+              <w:rPr>
+                <w:rFonts w:ascii="Gill Sans Mt" w:hAnsi="Arial" w:eastAsia="Arial" w:cs="Arial"/>
+                <w:sz w:val="20"/>
+                <w:szCs w:val="20"/>
+                <w:color w:val="000000"/>
+              </w:rPr>
+              <w:t xml:space="preserve">Postnatal care</w:t>
+            </w:r>
+          </w:p>
+        </w:tc>
+        <w:tc>
+          <w:tcPr>
+            <w:tcBorders/>
+            <w:shd w:val="clear" w:color="auto" w:fill="FFFFFF"/>
+            <w:tcMar>
+              <w:top w:w="0" w:type="dxa"/>
+              <w:bottom w:w="0" w:type="dxa"/>
+              <w:left w:w="0" w:type="dxa"/>
+              <w:right w:w="0" w:type="dxa"/>
+            </w:tcMar>
+            <w:vAlign w:val="center"/>
+          </w:tcPr>
+          <w:p>
+            <w:pPr>
+              <w:keepNext/>
+              <w:jc w:val="right"/>
+              <w:spacing w:after="100" w:before="100" w:line="240"/>
+              <w:ind w:firstLine="0" w:left="100" w:right="100"/>
+            </w:pPr>
+            <w:r>
+              <w:rPr>
+                <w:rFonts w:ascii="Gill Sans Mt" w:hAnsi="Arial" w:eastAsia="Arial" w:cs="Arial"/>
+                <w:sz w:val="20"/>
+                <w:szCs w:val="20"/>
+                <w:color w:val="000000"/>
+              </w:rPr>
+              <w:t xml:space="preserve">19.6%</w:t>
+            </w:r>
+          </w:p>
+        </w:tc>
+        <w:tc>
+          <w:tcPr>
+            <w:tcBorders/>
+            <w:shd w:val="clear" w:color="auto" w:fill="FFFFFF"/>
+            <w:tcMar>
+              <w:top w:w="0" w:type="dxa"/>
+              <w:bottom w:w="0" w:type="dxa"/>
+              <w:left w:w="0" w:type="dxa"/>
+              <w:right w:w="0" w:type="dxa"/>
+            </w:tcMar>
+            <w:vAlign w:val="center"/>
+          </w:tcPr>
+          <w:p>
+            <w:pPr>
+              <w:keepNext/>
+              <w:jc w:val="center"/>
+              <w:spacing w:after="100" w:before="100" w:line="240"/>
+              <w:ind w:firstLine="0" w:left="100" w:right="100"/>
+            </w:pPr>
+            <w:r>
+              <w:rPr>
+                <w:rFonts w:ascii="Gill Sans Mt" w:hAnsi="Arial" w:eastAsia="Arial" w:cs="Arial"/>
+                <w:sz w:val="20"/>
+                <w:szCs w:val="20"/>
+                <w:color w:val="000000"/>
+              </w:rPr>
+              <w:t xml:space="preserve">10.6% - 28.6%</w:t>
+            </w:r>
+          </w:p>
+        </w:tc>
+        <w:tc>
+          <w:tcPr>
+            <w:tcBorders/>
+            <w:shd w:val="clear" w:color="auto" w:fill="FFFFFF"/>
+            <w:tcMar>
+              <w:top w:w="0" w:type="dxa"/>
+              <w:bottom w:w="0" w:type="dxa"/>
+              <w:left w:w="0" w:type="dxa"/>
+              <w:right w:w="0" w:type="dxa"/>
+            </w:tcMar>
+            <w:vAlign w:val="center"/>
+          </w:tcPr>
+          <w:p>
+            <w:pPr>
+              <w:keepNext/>
+              <w:jc w:val="right"/>
+              <w:spacing w:after="100" w:before="100" w:line="240"/>
+              <w:ind w:firstLine="0" w:left="100" w:right="100"/>
+            </w:pPr>
+            <w:r>
+              <w:rPr>
+                <w:rFonts w:ascii="Gill Sans Mt" w:hAnsi="Arial" w:eastAsia="Arial" w:cs="Arial"/>
+                <w:sz w:val="20"/>
+                <w:szCs w:val="20"/>
+                <w:color w:val="000000"/>
+              </w:rPr>
+              <w:t xml:space="preserve">41.1%</w:t>
+            </w:r>
+          </w:p>
+        </w:tc>
+        <w:tc>
+          <w:tcPr>
+            <w:tcBorders/>
+            <w:shd w:val="clear" w:color="auto" w:fill="FFFFFF"/>
+            <w:tcMar>
+              <w:top w:w="0" w:type="dxa"/>
+              <w:bottom w:w="0" w:type="dxa"/>
+              <w:left w:w="0" w:type="dxa"/>
+              <w:right w:w="0" w:type="dxa"/>
+            </w:tcMar>
+            <w:vAlign w:val="center"/>
+          </w:tcPr>
+          <w:p>
+            <w:pPr>
+              <w:keepNext/>
+              <w:jc w:val="center"/>
+              <w:spacing w:after="100" w:before="100" w:line="240"/>
+              <w:ind w:firstLine="0" w:left="100" w:right="100"/>
+            </w:pPr>
+            <w:r>
+              <w:rPr>
+                <w:rFonts w:ascii="Gill Sans Mt" w:hAnsi="Arial" w:eastAsia="Arial" w:cs="Arial"/>
+                <w:sz w:val="20"/>
+                <w:szCs w:val="20"/>
+                <w:color w:val="000000"/>
+              </w:rPr>
+              <w:t xml:space="preserve">14.8% - 67.3%</w:t>
+            </w:r>
+          </w:p>
+        </w:tc>
+        <w:tc>
+          <w:tcPr>
+            <w:tcBorders/>
+            <w:shd w:val="clear" w:color="auto" w:fill="FFFFFF"/>
+            <w:tcMar>
+              <w:top w:w="0" w:type="dxa"/>
+              <w:bottom w:w="0" w:type="dxa"/>
+              <w:left w:w="0" w:type="dxa"/>
+              <w:right w:w="0" w:type="dxa"/>
+            </w:tcMar>
+            <w:vAlign w:val="center"/>
+          </w:tcPr>
+          <w:p>
+            <w:pPr>
+              <w:keepNext/>
+              <w:jc w:val="center"/>
+              <w:spacing w:after="100" w:before="100" w:line="240"/>
+              <w:ind w:firstLine="0" w:left="100" w:right="100"/>
+            </w:pPr>
+            <w:r>
+              <w:rPr>
+                <w:rFonts w:ascii="Gill Sans Mt" w:hAnsi="Arial" w:eastAsia="Arial" w:cs="Arial"/>
+                <w:sz w:val="20"/>
+                <w:szCs w:val="20"/>
+                <w:color w:val="000000"/>
+              </w:rPr>
+              <w:t xml:space="preserve">2</w:t>
+            </w:r>
+          </w:p>
+        </w:tc>
+      </w:tr>
+      <w:tr>
+        <w:trPr>
+          <w:cantSplit/>
+          <w:trHeight w:val="360" w:hRule="auto"/>
+        </w:trPr>
+        <w:tc>
+          <w:tcPr>
+            <w:tcBorders/>
+            <w:shd w:val="clear" w:color="auto" w:fill="FFFFFF"/>
+            <w:tcMar>
+              <w:top w:w="0" w:type="dxa"/>
+              <w:bottom w:w="0" w:type="dxa"/>
+              <w:left w:w="0" w:type="dxa"/>
+              <w:right w:w="0" w:type="dxa"/>
+            </w:tcMar>
+            <w:vAlign w:val="center"/>
+          </w:tcPr>
+          <w:p>
+            <w:pPr>
+              <w:keepNext/>
+              <w:jc w:val="left"/>
+              <w:spacing w:after="100" w:before="100" w:line="240"/>
+              <w:ind w:firstLine="0" w:left="100" w:right="100"/>
+            </w:pPr>
+            <w:r>
+              <w:rPr>
+                <w:rFonts w:ascii="Gill Sans Mt" w:hAnsi="Arial" w:eastAsia="Arial" w:cs="Arial"/>
+                <w:sz w:val="20"/>
+                <w:szCs w:val="20"/>
+                <w:color w:val="000000"/>
+              </w:rPr>
+              <w:t xml:space="preserve">Malnutrition</w:t>
+            </w:r>
+          </w:p>
+        </w:tc>
+        <w:tc>
+          <w:tcPr>
+            <w:tcBorders/>
+            <w:shd w:val="clear" w:color="auto" w:fill="FFFFFF"/>
+            <w:tcMar>
+              <w:top w:w="0" w:type="dxa"/>
+              <w:bottom w:w="0" w:type="dxa"/>
+              <w:left w:w="0" w:type="dxa"/>
+              <w:right w:w="0" w:type="dxa"/>
+            </w:tcMar>
+            <w:vAlign w:val="center"/>
+          </w:tcPr>
+          <w:p>
+            <w:pPr>
+              <w:keepNext/>
+              <w:jc w:val="right"/>
+              <w:spacing w:after="100" w:before="100" w:line="240"/>
+              <w:ind w:firstLine="0" w:left="100" w:right="100"/>
+            </w:pPr>
+            <w:r>
+              <w:rPr>
+                <w:rFonts w:ascii="Gill Sans Mt" w:hAnsi="Arial" w:eastAsia="Arial" w:cs="Arial"/>
+                <w:sz w:val="20"/>
+                <w:szCs w:val="20"/>
+                <w:color w:val="000000"/>
+              </w:rPr>
+              <w:t xml:space="preserve">12.4%</w:t>
+            </w:r>
+          </w:p>
+        </w:tc>
+        <w:tc>
+          <w:tcPr>
+            <w:tcBorders/>
+            <w:shd w:val="clear" w:color="auto" w:fill="FFFFFF"/>
+            <w:tcMar>
+              <w:top w:w="0" w:type="dxa"/>
+              <w:bottom w:w="0" w:type="dxa"/>
+              <w:left w:w="0" w:type="dxa"/>
+              <w:right w:w="0" w:type="dxa"/>
+            </w:tcMar>
+            <w:vAlign w:val="center"/>
+          </w:tcPr>
+          <w:p>
+            <w:pPr>
+              <w:keepNext/>
+              <w:jc w:val="center"/>
+              <w:spacing w:after="100" w:before="100" w:line="240"/>
+              <w:ind w:firstLine="0" w:left="100" w:right="100"/>
+            </w:pPr>
+            <w:r>
+              <w:rPr>
+                <w:rFonts w:ascii="Gill Sans Mt" w:hAnsi="Arial" w:eastAsia="Arial" w:cs="Arial"/>
+                <w:sz w:val="20"/>
+                <w:szCs w:val="20"/>
+                <w:color w:val="000000"/>
+              </w:rPr>
+              <w:t xml:space="preserve">4% - 20.7%</w:t>
+            </w:r>
+          </w:p>
+        </w:tc>
+        <w:tc>
+          <w:tcPr>
+            <w:tcBorders/>
+            <w:shd w:val="clear" w:color="auto" w:fill="FFFFFF"/>
+            <w:tcMar>
+              <w:top w:w="0" w:type="dxa"/>
+              <w:bottom w:w="0" w:type="dxa"/>
+              <w:left w:w="0" w:type="dxa"/>
+              <w:right w:w="0" w:type="dxa"/>
+            </w:tcMar>
+            <w:vAlign w:val="center"/>
+          </w:tcPr>
+          <w:p>
+            <w:pPr>
+              <w:keepNext/>
+              <w:jc w:val="right"/>
+              <w:spacing w:after="100" w:before="100" w:line="240"/>
+              <w:ind w:firstLine="0" w:left="100" w:right="100"/>
+            </w:pPr>
+            <w:r>
+              <w:rPr>
+                <w:rFonts w:ascii="Gill Sans Mt" w:hAnsi="Arial" w:eastAsia="Arial" w:cs="Arial"/>
+                <w:sz w:val="20"/>
+                <w:szCs w:val="20"/>
+                <w:color w:val="000000"/>
+              </w:rPr>
+              <w:t xml:space="preserve">31.8%</w:t>
+            </w:r>
+          </w:p>
+        </w:tc>
+        <w:tc>
+          <w:tcPr>
+            <w:tcBorders/>
+            <w:shd w:val="clear" w:color="auto" w:fill="FFFFFF"/>
+            <w:tcMar>
+              <w:top w:w="0" w:type="dxa"/>
+              <w:bottom w:w="0" w:type="dxa"/>
+              <w:left w:w="0" w:type="dxa"/>
+              <w:right w:w="0" w:type="dxa"/>
+            </w:tcMar>
+            <w:vAlign w:val="center"/>
+          </w:tcPr>
+          <w:p>
+            <w:pPr>
+              <w:keepNext/>
+              <w:jc w:val="center"/>
+              <w:spacing w:after="100" w:before="100" w:line="240"/>
+              <w:ind w:firstLine="0" w:left="100" w:right="100"/>
+            </w:pPr>
+            <w:r>
+              <w:rPr>
+                <w:rFonts w:ascii="Gill Sans Mt" w:hAnsi="Arial" w:eastAsia="Arial" w:cs="Arial"/>
+                <w:sz w:val="20"/>
+                <w:szCs w:val="20"/>
+                <w:color w:val="000000"/>
+              </w:rPr>
+              <w:t xml:space="preserve">18.4% - 45.2%</w:t>
+            </w:r>
+          </w:p>
+        </w:tc>
+        <w:tc>
+          <w:tcPr>
+            <w:tcBorders/>
+            <w:shd w:val="clear" w:color="auto" w:fill="FFFFFF"/>
+            <w:tcMar>
+              <w:top w:w="0" w:type="dxa"/>
+              <w:bottom w:w="0" w:type="dxa"/>
+              <w:left w:w="0" w:type="dxa"/>
+              <w:right w:w="0" w:type="dxa"/>
+            </w:tcMar>
+            <w:vAlign w:val="center"/>
+          </w:tcPr>
+          <w:p>
+            <w:pPr>
+              <w:keepNext/>
+              <w:jc w:val="center"/>
+              <w:spacing w:after="100" w:before="100" w:line="240"/>
+              <w:ind w:firstLine="0" w:left="100" w:right="100"/>
+            </w:pPr>
+            <w:r>
+              <w:rPr>
+                <w:rFonts w:ascii="Gill Sans Mt" w:hAnsi="Arial" w:eastAsia="Arial" w:cs="Arial"/>
+                <w:sz w:val="20"/>
+                <w:szCs w:val="20"/>
+                <w:color w:val="000000"/>
+              </w:rPr>
+              <w:t xml:space="preserve">4</w:t>
+            </w:r>
+          </w:p>
+        </w:tc>
+      </w:tr>
+      <w:tr>
+        <w:trPr>
+          <w:cantSplit/>
+          <w:trHeight w:val="360" w:hRule="auto"/>
+        </w:trPr>
+        <w:tc>
+          <w:tcPr>
+            <w:tcBorders/>
+            <w:shd w:val="clear" w:color="auto" w:fill="FFFFFF"/>
+            <w:tcMar>
+              <w:top w:w="0" w:type="dxa"/>
+              <w:bottom w:w="0" w:type="dxa"/>
+              <w:left w:w="0" w:type="dxa"/>
+              <w:right w:w="0" w:type="dxa"/>
+            </w:tcMar>
+            <w:vAlign w:val="center"/>
+          </w:tcPr>
+          <w:p>
+            <w:pPr>
+              <w:keepNext/>
+              <w:jc w:val="left"/>
+              <w:spacing w:after="100" w:before="100" w:line="240"/>
+              <w:ind w:firstLine="0" w:left="100" w:right="100"/>
+            </w:pPr>
+            <w:r>
+              <w:rPr>
+                <w:rFonts w:ascii="Gill Sans Mt" w:hAnsi="Arial" w:eastAsia="Arial" w:cs="Arial"/>
+                <w:sz w:val="20"/>
+                <w:szCs w:val="20"/>
+                <w:color w:val="000000"/>
+              </w:rPr>
+              <w:t xml:space="preserve">HIV service</w:t>
+            </w:r>
+          </w:p>
+        </w:tc>
+        <w:tc>
+          <w:tcPr>
+            <w:tcBorders/>
+            <w:shd w:val="clear" w:color="auto" w:fill="FFFFFF"/>
+            <w:tcMar>
+              <w:top w:w="0" w:type="dxa"/>
+              <w:bottom w:w="0" w:type="dxa"/>
+              <w:left w:w="0" w:type="dxa"/>
+              <w:right w:w="0" w:type="dxa"/>
+            </w:tcMar>
+            <w:vAlign w:val="center"/>
+          </w:tcPr>
+          <w:p>
+            <w:pPr>
+              <w:keepNext/>
+              <w:jc w:val="right"/>
+              <w:spacing w:after="100" w:before="100" w:line="240"/>
+              <w:ind w:firstLine="0" w:left="100" w:right="100"/>
+            </w:pPr>
+            <w:r>
+              <w:rPr>
+                <w:rFonts w:ascii="Gill Sans Mt" w:hAnsi="Arial" w:eastAsia="Arial" w:cs="Arial"/>
+                <w:sz w:val="20"/>
+                <w:szCs w:val="20"/>
+                <w:color w:val="000000"/>
+              </w:rPr>
+              <w:t xml:space="preserve">9.6%</w:t>
+            </w:r>
+          </w:p>
+        </w:tc>
+        <w:tc>
+          <w:tcPr>
+            <w:tcBorders/>
+            <w:shd w:val="clear" w:color="auto" w:fill="FFFFFF"/>
+            <w:tcMar>
+              <w:top w:w="0" w:type="dxa"/>
+              <w:bottom w:w="0" w:type="dxa"/>
+              <w:left w:w="0" w:type="dxa"/>
+              <w:right w:w="0" w:type="dxa"/>
+            </w:tcMar>
+            <w:vAlign w:val="center"/>
+          </w:tcPr>
+          <w:p>
+            <w:pPr>
+              <w:keepNext/>
+              <w:jc w:val="center"/>
+              <w:spacing w:after="100" w:before="100" w:line="240"/>
+              <w:ind w:firstLine="0" w:left="100" w:right="100"/>
+            </w:pPr>
+            <w:r>
+              <w:rPr>
+                <w:rFonts w:ascii="Gill Sans Mt" w:hAnsi="Arial" w:eastAsia="Arial" w:cs="Arial"/>
+                <w:sz w:val="20"/>
+                <w:szCs w:val="20"/>
+                <w:color w:val="000000"/>
+              </w:rPr>
+              <w:t xml:space="preserve">0.4% - 18.8%</w:t>
+            </w:r>
+          </w:p>
+        </w:tc>
+        <w:tc>
+          <w:tcPr>
+            <w:tcBorders/>
+            <w:shd w:val="clear" w:color="auto" w:fill="FFFFFF"/>
+            <w:tcMar>
+              <w:top w:w="0" w:type="dxa"/>
+              <w:bottom w:w="0" w:type="dxa"/>
+              <w:left w:w="0" w:type="dxa"/>
+              <w:right w:w="0" w:type="dxa"/>
+            </w:tcMar>
+            <w:vAlign w:val="center"/>
+          </w:tcPr>
+          <w:p>
+            <w:pPr>
+              <w:keepNext/>
+              <w:jc w:val="right"/>
+              <w:spacing w:after="100" w:before="100" w:line="240"/>
+              <w:ind w:firstLine="0" w:left="100" w:right="100"/>
+            </w:pPr>
+            <w:r>
+              <w:rPr>
+                <w:rFonts w:ascii="Gill Sans Mt" w:hAnsi="Arial" w:eastAsia="Arial" w:cs="Arial"/>
+                <w:sz w:val="20"/>
+                <w:szCs w:val="20"/>
+                <w:color w:val="000000"/>
+              </w:rPr>
+              <w:t xml:space="preserve">63.9%</w:t>
+            </w:r>
+          </w:p>
+        </w:tc>
+        <w:tc>
+          <w:tcPr>
+            <w:tcBorders/>
+            <w:shd w:val="clear" w:color="auto" w:fill="FFFFFF"/>
+            <w:tcMar>
+              <w:top w:w="0" w:type="dxa"/>
+              <w:bottom w:w="0" w:type="dxa"/>
+              <w:left w:w="0" w:type="dxa"/>
+              <w:right w:w="0" w:type="dxa"/>
+            </w:tcMar>
+            <w:vAlign w:val="center"/>
+          </w:tcPr>
+          <w:p>
+            <w:pPr>
+              <w:keepNext/>
+              <w:jc w:val="center"/>
+              <w:spacing w:after="100" w:before="100" w:line="240"/>
+              <w:ind w:firstLine="0" w:left="100" w:right="100"/>
+            </w:pPr>
+            <w:r>
+              <w:rPr>
+                <w:rFonts w:ascii="Gill Sans Mt" w:hAnsi="Arial" w:eastAsia="Arial" w:cs="Arial"/>
+                <w:sz w:val="20"/>
+                <w:szCs w:val="20"/>
+                <w:color w:val="000000"/>
+              </w:rPr>
+              <w:t xml:space="preserve">27.7% - 100%</w:t>
+            </w:r>
+          </w:p>
+        </w:tc>
+        <w:tc>
+          <w:tcPr>
+            <w:tcBorders/>
+            <w:shd w:val="clear" w:color="auto" w:fill="FFFFFF"/>
+            <w:tcMar>
+              <w:top w:w="0" w:type="dxa"/>
+              <w:bottom w:w="0" w:type="dxa"/>
+              <w:left w:w="0" w:type="dxa"/>
+              <w:right w:w="0" w:type="dxa"/>
+            </w:tcMar>
+            <w:vAlign w:val="center"/>
+          </w:tcPr>
+          <w:p>
+            <w:pPr>
+              <w:keepNext/>
+              <w:jc w:val="center"/>
+              <w:spacing w:after="100" w:before="100" w:line="240"/>
+              <w:ind w:firstLine="0" w:left="100" w:right="100"/>
+            </w:pPr>
+            <w:r>
+              <w:rPr>
+                <w:rFonts w:ascii="Gill Sans Mt" w:hAnsi="Arial" w:eastAsia="Arial" w:cs="Arial"/>
+                <w:sz w:val="20"/>
+                <w:szCs w:val="20"/>
+                <w:color w:val="000000"/>
+              </w:rPr>
+              <w:t xml:space="preserve">1</w:t>
+            </w:r>
+          </w:p>
+        </w:tc>
+      </w:tr>
+      <w:tr>
+        <w:trPr>
+          <w:cantSplit/>
+          <w:trHeight w:val="360" w:hRule="auto"/>
+        </w:trPr>
+        <w:tc>
+          <w:tcPr>
+            <w:tcBorders/>
+            <w:shd w:val="clear" w:color="auto" w:fill="FFFFFF"/>
+            <w:tcMar>
+              <w:top w:w="0" w:type="dxa"/>
+              <w:bottom w:w="0" w:type="dxa"/>
+              <w:left w:w="0" w:type="dxa"/>
+              <w:right w:w="0" w:type="dxa"/>
+            </w:tcMar>
+            <w:vAlign w:val="center"/>
+          </w:tcPr>
+          <w:p>
+            <w:pPr>
+              <w:keepNext/>
+              <w:jc w:val="left"/>
+              <w:spacing w:after="100" w:before="100" w:line="240"/>
+              <w:ind w:firstLine="0" w:left="100" w:right="100"/>
+            </w:pPr>
+            <w:r>
+              <w:rPr>
+                <w:rFonts w:ascii="Gill Sans Mt" w:hAnsi="Arial" w:eastAsia="Arial" w:cs="Arial"/>
+                <w:sz w:val="20"/>
+                <w:szCs w:val="20"/>
+                <w:color w:val="000000"/>
+              </w:rPr>
+              <w:t xml:space="preserve">Family planning</w:t>
+            </w:r>
+          </w:p>
+        </w:tc>
+        <w:tc>
+          <w:tcPr>
+            <w:tcBorders/>
+            <w:shd w:val="clear" w:color="auto" w:fill="FFFFFF"/>
+            <w:tcMar>
+              <w:top w:w="0" w:type="dxa"/>
+              <w:bottom w:w="0" w:type="dxa"/>
+              <w:left w:w="0" w:type="dxa"/>
+              <w:right w:w="0" w:type="dxa"/>
+            </w:tcMar>
+            <w:vAlign w:val="center"/>
+          </w:tcPr>
+          <w:p>
+            <w:pPr>
+              <w:keepNext/>
+              <w:jc w:val="right"/>
+              <w:spacing w:after="100" w:before="100" w:line="240"/>
+              <w:ind w:firstLine="0" w:left="100" w:right="100"/>
+            </w:pPr>
+            <w:r>
+              <w:rPr>
+                <w:rFonts w:ascii="Gill Sans Mt" w:hAnsi="Arial" w:eastAsia="Arial" w:cs="Arial"/>
+                <w:sz w:val="20"/>
+                <w:szCs w:val="20"/>
+                <w:color w:val="000000"/>
+              </w:rPr>
+              <w:t xml:space="preserve">6.0%</w:t>
+            </w:r>
+          </w:p>
+        </w:tc>
+        <w:tc>
+          <w:tcPr>
+            <w:tcBorders/>
+            <w:shd w:val="clear" w:color="auto" w:fill="FFFFFF"/>
+            <w:tcMar>
+              <w:top w:w="0" w:type="dxa"/>
+              <w:bottom w:w="0" w:type="dxa"/>
+              <w:left w:w="0" w:type="dxa"/>
+              <w:right w:w="0" w:type="dxa"/>
+            </w:tcMar>
+            <w:vAlign w:val="center"/>
+          </w:tcPr>
+          <w:p>
+            <w:pPr>
+              <w:keepNext/>
+              <w:jc w:val="center"/>
+              <w:spacing w:after="100" w:before="100" w:line="240"/>
+              <w:ind w:firstLine="0" w:left="100" w:right="100"/>
+            </w:pPr>
+            <w:r>
+              <w:rPr>
+                <w:rFonts w:ascii="Gill Sans Mt" w:hAnsi="Arial" w:eastAsia="Arial" w:cs="Arial"/>
+                <w:sz w:val="20"/>
+                <w:szCs w:val="20"/>
+                <w:color w:val="000000"/>
+              </w:rPr>
+              <w:t xml:space="preserve">0.4% - 11.6%</w:t>
+            </w:r>
+          </w:p>
+        </w:tc>
+        <w:tc>
+          <w:tcPr>
+            <w:tcBorders/>
+            <w:shd w:val="clear" w:color="auto" w:fill="FFFFFF"/>
+            <w:tcMar>
+              <w:top w:w="0" w:type="dxa"/>
+              <w:bottom w:w="0" w:type="dxa"/>
+              <w:left w:w="0" w:type="dxa"/>
+              <w:right w:w="0" w:type="dxa"/>
+            </w:tcMar>
+            <w:vAlign w:val="center"/>
+          </w:tcPr>
+          <w:p>
+            <w:pPr>
+              <w:keepNext/>
+              <w:jc w:val="right"/>
+              <w:spacing w:after="100" w:before="100" w:line="240"/>
+              <w:ind w:firstLine="0" w:left="100" w:right="100"/>
+            </w:pPr>
+            <w:r>
+              <w:rPr>
+                <w:rFonts w:ascii="Gill Sans Mt" w:hAnsi="Arial" w:eastAsia="Arial" w:cs="Arial"/>
+                <w:sz w:val="20"/>
+                <w:szCs w:val="20"/>
+                <w:color w:val="000000"/>
+              </w:rPr>
+              <w:t xml:space="preserve">27.6%</w:t>
+            </w:r>
+          </w:p>
+        </w:tc>
+        <w:tc>
+          <w:tcPr>
+            <w:tcBorders/>
+            <w:shd w:val="clear" w:color="auto" w:fill="FFFFFF"/>
+            <w:tcMar>
+              <w:top w:w="0" w:type="dxa"/>
+              <w:bottom w:w="0" w:type="dxa"/>
+              <w:left w:w="0" w:type="dxa"/>
+              <w:right w:w="0" w:type="dxa"/>
+            </w:tcMar>
+            <w:vAlign w:val="center"/>
+          </w:tcPr>
+          <w:p>
+            <w:pPr>
+              <w:keepNext/>
+              <w:jc w:val="center"/>
+              <w:spacing w:after="100" w:before="100" w:line="240"/>
+              <w:ind w:firstLine="0" w:left="100" w:right="100"/>
+            </w:pPr>
+            <w:r>
+              <w:rPr>
+                <w:rFonts w:ascii="Gill Sans Mt" w:hAnsi="Arial" w:eastAsia="Arial" w:cs="Arial"/>
+                <w:sz w:val="20"/>
+                <w:szCs w:val="20"/>
+                <w:color w:val="000000"/>
+              </w:rPr>
+              <w:t xml:space="preserve">3.5% - 51.8%</w:t>
+            </w:r>
+          </w:p>
+        </w:tc>
+        <w:tc>
+          <w:tcPr>
+            <w:tcBorders/>
+            <w:shd w:val="clear" w:color="auto" w:fill="FFFFFF"/>
+            <w:tcMar>
+              <w:top w:w="0" w:type="dxa"/>
+              <w:bottom w:w="0" w:type="dxa"/>
+              <w:left w:w="0" w:type="dxa"/>
+              <w:right w:w="0" w:type="dxa"/>
+            </w:tcMar>
+            <w:vAlign w:val="center"/>
+          </w:tcPr>
+          <w:p>
+            <w:pPr>
+              <w:keepNext/>
+              <w:jc w:val="center"/>
+              <w:spacing w:after="100" w:before="100" w:line="240"/>
+              <w:ind w:firstLine="0" w:left="100" w:right="100"/>
+            </w:pPr>
+            <w:r>
+              <w:rPr>
+                <w:rFonts w:ascii="Gill Sans Mt" w:hAnsi="Arial" w:eastAsia="Arial" w:cs="Arial"/>
+                <w:sz w:val="20"/>
+                <w:szCs w:val="20"/>
+                <w:color w:val="000000"/>
+              </w:rPr>
+              <w:t xml:space="preserve">7</w:t>
+            </w:r>
+          </w:p>
+        </w:tc>
+      </w:tr>
+      <w:tr>
+        <w:trPr>
+          <w:cantSplit/>
+          <w:trHeight w:val="360" w:hRule="auto"/>
+        </w:trPr>
+        <w:tc>
+          <w:tcPr>
+            <w:tcBorders>
+              <w:bottom w:val="single" w:sz="16" w:space="0" w:color="666666"/>
+            </w:tcBorders>
+            <w:shd w:val="clear" w:color="auto" w:fill="FFFFFF"/>
+            <w:tcMar>
+              <w:top w:w="0" w:type="dxa"/>
+              <w:bottom w:w="0" w:type="dxa"/>
+              <w:left w:w="0" w:type="dxa"/>
+              <w:right w:w="0" w:type="dxa"/>
+            </w:tcMar>
+            <w:vAlign w:val="center"/>
+          </w:tcPr>
+          <w:p>
+            <w:pPr>
+              <w:keepNext/>
+              <w:jc w:val="left"/>
+              <w:spacing w:after="100" w:before="100" w:line="240"/>
+              <w:ind w:firstLine="0" w:left="100" w:right="100"/>
+            </w:pPr>
+            <w:r>
+              <w:rPr>
+                <w:rFonts w:ascii="Gill Sans Mt" w:hAnsi="Arial" w:eastAsia="Arial" w:cs="Arial"/>
+                <w:sz w:val="20"/>
+                <w:szCs w:val="20"/>
+                <w:color w:val="000000"/>
+              </w:rPr>
+              <w:t xml:space="preserve">Growth monitoring</w:t>
+            </w:r>
+          </w:p>
+        </w:tc>
+        <w:tc>
+          <w:tcPr>
+            <w:tcBorders>
+              <w:bottom w:val="single" w:sz="16" w:space="0" w:color="666666"/>
+            </w:tcBorders>
+            <w:shd w:val="clear" w:color="auto" w:fill="FFFFFF"/>
+            <w:tcMar>
+              <w:top w:w="0" w:type="dxa"/>
+              <w:bottom w:w="0" w:type="dxa"/>
+              <w:left w:w="0" w:type="dxa"/>
+              <w:right w:w="0" w:type="dxa"/>
+            </w:tcMar>
+            <w:vAlign w:val="center"/>
+          </w:tcPr>
+          <w:p>
+            <w:pPr>
+              <w:keepNext/>
+              <w:jc w:val="right"/>
+              <w:spacing w:after="100" w:before="100" w:line="240"/>
+              <w:ind w:firstLine="0" w:left="100" w:right="100"/>
+            </w:pPr>
+            <w:r>
+              <w:rPr>
+                <w:rFonts w:ascii="Gill Sans Mt" w:hAnsi="Arial" w:eastAsia="Arial" w:cs="Arial"/>
+                <w:sz w:val="20"/>
+                <w:szCs w:val="20"/>
+                <w:color w:val="000000"/>
+              </w:rPr>
+              <w:t xml:space="preserve">3.2%</w:t>
+            </w:r>
+          </w:p>
+        </w:tc>
+        <w:tc>
+          <w:tcPr>
+            <w:tcBorders>
+              <w:bottom w:val="single" w:sz="16" w:space="0" w:color="666666"/>
+            </w:tcBorders>
+            <w:shd w:val="clear" w:color="auto" w:fill="FFFFFF"/>
+            <w:tcMar>
+              <w:top w:w="0" w:type="dxa"/>
+              <w:bottom w:w="0" w:type="dxa"/>
+              <w:left w:w="0" w:type="dxa"/>
+              <w:right w:w="0" w:type="dxa"/>
+            </w:tcMar>
+            <w:vAlign w:val="center"/>
+          </w:tcPr>
+          <w:p>
+            <w:pPr>
+              <w:keepNext/>
+              <w:jc w:val="center"/>
+              <w:spacing w:after="100" w:before="100" w:line="240"/>
+              <w:ind w:firstLine="0" w:left="100" w:right="100"/>
+            </w:pPr>
+            <w:r>
+              <w:rPr>
+                <w:rFonts w:ascii="Gill Sans Mt" w:hAnsi="Arial" w:eastAsia="Arial" w:cs="Arial"/>
+                <w:sz w:val="20"/>
+                <w:szCs w:val="20"/>
+                <w:color w:val="000000"/>
+              </w:rPr>
+              <w:t xml:space="preserve">-1.9% - 8.2%</w:t>
+            </w:r>
+          </w:p>
+        </w:tc>
+        <w:tc>
+          <w:tcPr>
+            <w:tcBorders>
+              <w:bottom w:val="single" w:sz="16" w:space="0" w:color="666666"/>
+            </w:tcBorders>
+            <w:shd w:val="clear" w:color="auto" w:fill="FFFFFF"/>
+            <w:tcMar>
+              <w:top w:w="0" w:type="dxa"/>
+              <w:bottom w:w="0" w:type="dxa"/>
+              <w:left w:w="0" w:type="dxa"/>
+              <w:right w:w="0" w:type="dxa"/>
+            </w:tcMar>
+            <w:vAlign w:val="center"/>
+          </w:tcPr>
+          <w:p>
+            <w:pPr>
+              <w:keepNext/>
+              <w:jc w:val="right"/>
+              <w:spacing w:after="100" w:before="100" w:line="240"/>
+              <w:ind w:firstLine="0" w:left="100" w:right="100"/>
+            </w:pPr>
+            <w:r>
+              <w:rPr>
+                <w:rFonts w:ascii="Gill Sans Mt" w:hAnsi="Arial" w:eastAsia="Arial" w:cs="Arial"/>
+                <w:sz w:val="20"/>
+                <w:szCs w:val="20"/>
+                <w:color w:val="000000"/>
+              </w:rPr>
+              <w:t xml:space="preserve">17.8%</w:t>
+            </w:r>
+          </w:p>
+        </w:tc>
+        <w:tc>
+          <w:tcPr>
+            <w:tcBorders>
+              <w:bottom w:val="single" w:sz="16" w:space="0" w:color="666666"/>
+            </w:tcBorders>
+            <w:shd w:val="clear" w:color="auto" w:fill="FFFFFF"/>
+            <w:tcMar>
+              <w:top w:w="0" w:type="dxa"/>
+              <w:bottom w:w="0" w:type="dxa"/>
+              <w:left w:w="0" w:type="dxa"/>
+              <w:right w:w="0" w:type="dxa"/>
+            </w:tcMar>
+            <w:vAlign w:val="center"/>
+          </w:tcPr>
+          <w:p>
+            <w:pPr>
+              <w:keepNext/>
+              <w:jc w:val="center"/>
+              <w:spacing w:after="100" w:before="100" w:line="240"/>
+              <w:ind w:firstLine="0" w:left="100" w:right="100"/>
+            </w:pPr>
+            <w:r>
+              <w:rPr>
+                <w:rFonts w:ascii="Gill Sans Mt" w:hAnsi="Arial" w:eastAsia="Arial" w:cs="Arial"/>
+                <w:sz w:val="20"/>
+                <w:szCs w:val="20"/>
+                <w:color w:val="000000"/>
+              </w:rPr>
+              <w:t xml:space="preserve">14.7% - 20.9%</w:t>
+            </w:r>
+          </w:p>
+        </w:tc>
+        <w:tc>
+          <w:tcPr>
+            <w:tcBorders>
+              <w:bottom w:val="single" w:sz="16" w:space="0" w:color="666666"/>
+            </w:tcBorders>
+            <w:shd w:val="clear" w:color="auto" w:fill="FFFFFF"/>
+            <w:tcMar>
+              <w:top w:w="0" w:type="dxa"/>
+              <w:bottom w:w="0" w:type="dxa"/>
+              <w:left w:w="0" w:type="dxa"/>
+              <w:right w:w="0" w:type="dxa"/>
+            </w:tcMar>
+            <w:vAlign w:val="center"/>
+          </w:tcPr>
+          <w:p>
+            <w:pPr>
+              <w:keepNext/>
+              <w:jc w:val="center"/>
+              <w:spacing w:after="100" w:before="100" w:line="240"/>
+              <w:ind w:firstLine="0" w:left="100" w:right="100"/>
+            </w:pPr>
+            <w:r>
+              <w:rPr>
+                <w:rFonts w:ascii="Gill Sans Mt" w:hAnsi="Arial" w:eastAsia="Arial" w:cs="Arial"/>
+                <w:sz w:val="20"/>
+                <w:szCs w:val="20"/>
+                <w:color w:val="000000"/>
+              </w:rPr>
+              <w:t xml:space="preserve">9</w:t>
             </w:r>
           </w:p>
         </w:tc>
